--- a/Computer Network/lab-04_Network_Simulator_and_Implement_LAN_topologies.docx
+++ b/Computer Network/lab-04_Network_Simulator_and_Implement_LAN_topologies.docx
@@ -242,6 +242,8 @@
         </w:rPr>
         <w:t>Star</w:t>
       </w:r>
+      <w:bookmarkStart w:id="0" w:name="_GoBack"/>
+      <w:bookmarkEnd w:id="0"/>
     </w:p>
     <w:p>
       <w:pPr>
@@ -452,8 +454,6 @@
         </w:rPr>
         <w:br w:type="page"/>
       </w:r>
-      <w:bookmarkStart w:id="0" w:name="_GoBack"/>
-      <w:bookmarkEnd w:id="0"/>
     </w:p>
     <w:p>
       <w:pPr>
@@ -2262,7 +2262,7 @@
         <w:szCs w:val="22"/>
         <w:lang w:val="en-US"/>
       </w:rPr>
-      <w:t>02</w:t>
+      <w:t>14</w:t>
     </w:r>
     <w:r>
       <w:rPr>
@@ -2278,7 +2278,7 @@
         <w:szCs w:val="22"/>
         <w:lang w:val="en-US"/>
       </w:rPr>
-      <w:t>8</w:t>
+      <w:t>7</w:t>
     </w:r>
     <w:r>
       <w:rPr>
@@ -3137,6 +3137,7 @@
     <w:name w:val="Heading 2 Char"/>
     <w:basedOn w:val="6"/>
     <w:link w:val="3"/>
+    <w:qFormat/>
     <w:uiPriority w:val="9"/>
     <w:rPr>
       <w:rFonts w:asciiTheme="majorHAnsi" w:hAnsiTheme="majorHAnsi" w:eastAsiaTheme="majorEastAsia" w:cstheme="majorBidi"/>
@@ -3232,6 +3233,7 @@
     <w:name w:val="Body text (49)1"/>
     <w:basedOn w:val="1"/>
     <w:link w:val="25"/>
+    <w:qFormat/>
     <w:uiPriority w:val="99"/>
     <w:pPr>
       <w:shd w:val="clear" w:color="auto" w:fill="FFFFFF"/>
@@ -3792,10 +3794,6 @@
 </file>
 
 <file path=customXml/item2.xml><?xml version="1.0" encoding="utf-8"?>
-<b:Sources xmlns:b="http://schemas.openxmlformats.org/officeDocument/2006/bibliography" xmlns="http://schemas.openxmlformats.org/officeDocument/2006/bibliography" SelectedStyle="\APA.XSL" StyleName="APA"/>
-</file>
-
-<file path=customXml/item3.xml><?xml version="1.0" encoding="utf-8"?>
 <CoverPageProperties xmlns="http://schemas.microsoft.com/office/2006/coverPageProps">
   <PublishDate>2017-04-12T00:00:00</PublishDate>
   <Abstract/>
@@ -3804,6 +3802,10 @@
   <CompanyFax/>
   <CompanyEmail/>
 </CoverPageProperties>
+</file>
+
+<file path=customXml/item3.xml><?xml version="1.0" encoding="utf-8"?>
+<b:Sources xmlns:b="http://schemas.openxmlformats.org/officeDocument/2006/bibliography" xmlns="http://schemas.openxmlformats.org/officeDocument/2006/bibliography" SelectedStyle="\APA.XSL" StyleName="APA"/>
 </file>
 
 <file path=customXml/itemProps1.xml><?xml version="1.0" encoding="utf-8"?>
@@ -3815,13 +3817,13 @@
 </file>
 
 <file path=customXml/itemProps2.xml><?xml version="1.0" encoding="utf-8"?>
-<ds:datastoreItem xmlns:ds="http://schemas.openxmlformats.org/officeDocument/2006/customXml" ds:itemID="{4B611107-BF1B-A14C-AF5D-7C7C88EAEB49}">
+<ds:datastoreItem xmlns:ds="http://schemas.openxmlformats.org/officeDocument/2006/customXml" ds:itemID="{55AF091B-3C7A-41E3-B477-F2FDAA23CFDA}">
   <ds:schemaRefs/>
 </ds:datastoreItem>
 </file>
 
 <file path=customXml/itemProps3.xml><?xml version="1.0" encoding="utf-8"?>
-<ds:datastoreItem xmlns:ds="http://schemas.openxmlformats.org/officeDocument/2006/customXml" ds:itemID="{55AF091B-3C7A-41E3-B477-F2FDAA23CFDA}">
+<ds:datastoreItem xmlns:ds="http://schemas.openxmlformats.org/officeDocument/2006/customXml" ds:itemID="{4B611107-BF1B-A14C-AF5D-7C7C88EAEB49}">
   <ds:schemaRefs/>
 </ds:datastoreItem>
 </file>